--- a/Dokumentation/CTF-Rapport.docx
+++ b/Dokumentation/CTF-Rapport.docx
@@ -1,6 +1,6 @@
 
 <file path=word/document.xml><?xml version="1.0" encoding="utf-8"?>
-<w:document xmlns:wpc="http://schemas.microsoft.com/office/word/2010/wordprocessingCanvas" xmlns:cx="http://schemas.microsoft.com/office/drawing/2014/chartex" xmlns:cx1="http://schemas.microsoft.com/office/drawing/2015/9/8/chartex" xmlns:cx2="http://schemas.microsoft.com/office/drawing/2015/10/21/chartex" xmlns:cx3="http://schemas.microsoft.com/office/drawing/2016/5/9/chartex" xmlns:cx4="http://schemas.microsoft.com/office/drawing/2016/5/10/chartex" xmlns:cx5="http://schemas.microsoft.com/office/drawing/2016/5/11/chartex" xmlns:cx6="http://schemas.microsoft.com/office/drawing/2016/5/12/chartex" xmlns:cx7="http://schemas.microsoft.com/office/drawing/2016/5/13/chartex" xmlns:cx8="http://schemas.microsoft.com/office/drawing/2016/5/14/chartex" xmlns:mc="http://schemas.openxmlformats.org/markup-compatibility/2006" xmlns:aink="http://schemas.microsoft.com/office/drawing/2016/ink" xmlns:am3d="http://schemas.microsoft.com/office/drawing/2017/model3d" xmlns:o="urn:schemas-microsoft-com:office:office" xmlns:oel="http://schemas.microsoft.com/office/2019/extlst" xmlns:r="http://schemas.openxmlformats.org/officeDocument/2006/relationships" xmlns:m="http://schemas.openxmlformats.org/officeDocument/2006/math" xmlns:v="urn:schemas-microsoft-com:vml" xmlns:wp14="http://schemas.microsoft.com/office/word/2010/wordprocessingDrawing" xmlns:wp="http://schemas.openxmlformats.org/drawingml/2006/wordprocessingDrawing" xmlns:w10="urn:schemas-microsoft-com:office:word" xmlns:w="http://schemas.openxmlformats.org/wordprocessingml/2006/main" xmlns:w14="http://schemas.microsoft.com/office/word/2010/wordml" xmlns:w15="http://schemas.microsoft.com/office/word/2012/wordml" xmlns:w16cex="http://schemas.microsoft.com/office/word/2018/wordml/cex" xmlns:w16cid="http://schemas.microsoft.com/office/word/2016/wordml/cid" xmlns:w16="http://schemas.microsoft.com/office/word/2018/wordml" xmlns:w16du="http://schemas.microsoft.com/office/word/2023/wordml/word16du" xmlns:w16sdtdh="http://schemas.microsoft.com/office/word/2020/wordml/sdtdatahash" xmlns:w16se="http://schemas.microsoft.com/office/word/2015/wordml/symex" xmlns:wpg="http://schemas.microsoft.com/office/word/2010/wordprocessingGroup" xmlns:wpi="http://schemas.microsoft.com/office/word/2010/wordprocessingInk" xmlns:wne="http://schemas.microsoft.com/office/word/2006/wordml" xmlns:wps="http://schemas.microsoft.com/office/word/2010/wordprocessingShape" mc:Ignorable="w14 w15 w16se w16cid w16 w16cex w16sdtdh w16du wp14">
+<w:document xmlns:wpc="http://schemas.microsoft.com/office/word/2010/wordprocessingCanvas" xmlns:cx="http://schemas.microsoft.com/office/drawing/2014/chartex" xmlns:cx1="http://schemas.microsoft.com/office/drawing/2015/9/8/chartex" xmlns:cx2="http://schemas.microsoft.com/office/drawing/2015/10/21/chartex" xmlns:cx3="http://schemas.microsoft.com/office/drawing/2016/5/9/chartex" xmlns:cx4="http://schemas.microsoft.com/office/drawing/2016/5/10/chartex" xmlns:cx5="http://schemas.microsoft.com/office/drawing/2016/5/11/chartex" xmlns:cx6="http://schemas.microsoft.com/office/drawing/2016/5/12/chartex" xmlns:cx7="http://schemas.microsoft.com/office/drawing/2016/5/13/chartex" xmlns:cx8="http://schemas.microsoft.com/office/drawing/2016/5/14/chartex" xmlns:mc="http://schemas.openxmlformats.org/markup-compatibility/2006" xmlns:aink="http://schemas.microsoft.com/office/drawing/2016/ink" xmlns:am3d="http://schemas.microsoft.com/office/drawing/2017/model3d" xmlns:o="urn:schemas-microsoft-com:office:office" xmlns:oel="http://schemas.microsoft.com/office/2019/extlst" xmlns:r="http://schemas.openxmlformats.org/officeDocument/2006/relationships" xmlns:m="http://schemas.openxmlformats.org/officeDocument/2006/math" xmlns:v="urn:schemas-microsoft-com:vml" xmlns:wp14="http://schemas.microsoft.com/office/word/2010/wordprocessingDrawing" xmlns:wp="http://schemas.openxmlformats.org/drawingml/2006/wordprocessingDrawing" xmlns:w10="urn:schemas-microsoft-com:office:word" xmlns:w="http://schemas.openxmlformats.org/wordprocessingml/2006/main" xmlns:w14="http://schemas.microsoft.com/office/word/2010/wordml" xmlns:w15="http://schemas.microsoft.com/office/word/2012/wordml" xmlns:w16cex="http://schemas.microsoft.com/office/word/2018/wordml/cex" xmlns:w16cid="http://schemas.microsoft.com/office/word/2016/wordml/cid" xmlns:w16="http://schemas.microsoft.com/office/word/2018/wordml" xmlns:w16sdtdh="http://schemas.microsoft.com/office/word/2020/wordml/sdtdatahash" xmlns:w16se="http://schemas.microsoft.com/office/word/2015/wordml/symex" xmlns:wpg="http://schemas.microsoft.com/office/word/2010/wordprocessingGroup" xmlns:wpi="http://schemas.microsoft.com/office/word/2010/wordprocessingInk" xmlns:wne="http://schemas.microsoft.com/office/word/2006/wordml" xmlns:wps="http://schemas.microsoft.com/office/word/2010/wordprocessingShape" mc:Ignorable="w14 w15 w16se w16cid w16 w16cex w16sdtdh wp14">
   <w:body>
     <w:p>
       <w:pPr>
@@ -13,7 +13,21 @@
         <w:rPr>
           <w:lang w:val="en-US" w:eastAsia="en-GB"/>
         </w:rPr>
-        <w:t xml:space="preserve">CTF uppgift: </w:t>
+        <w:t xml:space="preserve">CTF </w:t>
+      </w:r>
+      <w:proofErr w:type="spellStart"/>
+      <w:r>
+        <w:rPr>
+          <w:lang w:val="en-US" w:eastAsia="en-GB"/>
+        </w:rPr>
+        <w:t>uppgift</w:t>
+      </w:r>
+      <w:proofErr w:type="spellEnd"/>
+      <w:r>
+        <w:rPr>
+          <w:lang w:val="en-US" w:eastAsia="en-GB"/>
+        </w:rPr>
+        <w:t xml:space="preserve">: </w:t>
       </w:r>
       <w:r>
         <w:rPr>
@@ -118,18 +132,46 @@
         <w:rPr>
           <w:lang w:val="sv-SE"/>
         </w:rPr>
-        <w:t>tt dolt python-skript</w:t>
-      </w:r>
+        <w:t xml:space="preserve">tt dolt </w:t>
+      </w:r>
+      <w:proofErr w:type="spellStart"/>
       <w:r>
         <w:rPr>
           <w:lang w:val="sv-SE"/>
         </w:rPr>
-        <w:t xml:space="preserve">. Deltagarna måste använda ledtrådar på webbsidan och sina kunskaper inom webbhantering och Python-programmering för att lösa </w:t>
-      </w:r>
+        <w:t>python</w:t>
+      </w:r>
+      <w:proofErr w:type="spellEnd"/>
       <w:r>
         <w:rPr>
           <w:lang w:val="sv-SE"/>
         </w:rPr>
+        <w:t>-skript</w:t>
+      </w:r>
+      <w:r>
+        <w:rPr>
+          <w:lang w:val="sv-SE"/>
+        </w:rPr>
+        <w:t xml:space="preserve">. Deltagarna måste använda ledtrådar på webbsidan och sina kunskaper inom webbhantering och </w:t>
+      </w:r>
+      <w:proofErr w:type="spellStart"/>
+      <w:r>
+        <w:rPr>
+          <w:lang w:val="sv-SE"/>
+        </w:rPr>
+        <w:t>Python</w:t>
+      </w:r>
+      <w:proofErr w:type="spellEnd"/>
+      <w:r>
+        <w:rPr>
+          <w:lang w:val="sv-SE"/>
+        </w:rPr>
+        <w:t xml:space="preserve">-programmering för att lösa </w:t>
+      </w:r>
+      <w:r>
+        <w:rPr>
+          <w:lang w:val="sv-SE"/>
+        </w:rPr>
         <w:t xml:space="preserve">de </w:t>
       </w:r>
       <w:r>
@@ -148,7 +190,21 @@
         <w:rPr>
           <w:lang w:val="sv-SE"/>
         </w:rPr>
-        <w:t xml:space="preserve"> och avslöja den gömda flaggan. Genom att inspektera källkoden, identifiera en nyckel och använda den för att dekryptera en gömd Python-kod, kommer deltagarna närmare lösningen på uppgiften. Uppgiften är utformad för att vara en lagom utmaning för nybörjar</w:t>
+        <w:t xml:space="preserve"> och avslöja den gömda flaggan. Genom att inspektera källkoden, identifiera en nyckel och använda den för att dekryptera en gömd </w:t>
+      </w:r>
+      <w:proofErr w:type="spellStart"/>
+      <w:r>
+        <w:rPr>
+          <w:lang w:val="sv-SE"/>
+        </w:rPr>
+        <w:t>Python</w:t>
+      </w:r>
+      <w:proofErr w:type="spellEnd"/>
+      <w:r>
+        <w:rPr>
+          <w:lang w:val="sv-SE"/>
+        </w:rPr>
+        <w:t>-kod, kommer deltagarna närmare lösningen på uppgiften. Uppgiften är utformad för att vara en lagom utmaning för nybörjar</w:t>
       </w:r>
       <w:r>
         <w:rPr>
@@ -197,7 +253,31 @@
         <w:rPr>
           <w:lang w:val="sv-SE" w:eastAsia="en-GB"/>
         </w:rPr>
-        <w:t>Uppgiften går själklart att lösa på flera olika sätt men här är ett förslag:</w:t>
+        <w:t>Uppgiften går själ</w:t>
+      </w:r>
+      <w:r>
+        <w:rPr>
+          <w:lang w:val="sv-SE" w:eastAsia="en-GB"/>
+        </w:rPr>
+        <w:t>v</w:t>
+      </w:r>
+      <w:r>
+        <w:rPr>
+          <w:lang w:val="sv-SE" w:eastAsia="en-GB"/>
+        </w:rPr>
+        <w:t xml:space="preserve">klart att lösa på flera olika sätt men här är </w:t>
+      </w:r>
+      <w:r>
+        <w:rPr>
+          <w:lang w:val="sv-SE" w:eastAsia="en-GB"/>
+        </w:rPr>
+        <w:t>mitt förslag</w:t>
+      </w:r>
+      <w:r>
+        <w:rPr>
+          <w:lang w:val="sv-SE" w:eastAsia="en-GB"/>
+        </w:rPr>
+        <w:t>:</w:t>
       </w:r>
     </w:p>
     <w:p>
@@ -215,13 +295,49 @@
         <w:rPr>
           <w:lang w:val="sv-SE" w:eastAsia="en-GB"/>
         </w:rPr>
-        <w:t xml:space="preserve">Deltgarana besöker webbsidan och tar hjälp utav </w:t>
-      </w:r>
-      <w:r>
-        <w:rPr>
-          <w:lang w:val="sv-SE" w:eastAsia="en-GB"/>
-        </w:rPr>
-        <w:t>ledtrådarna för att ta sig vidare</w:t>
+        <w:t>Delta</w:t>
+      </w:r>
+      <w:r>
+        <w:rPr>
+          <w:lang w:val="sv-SE" w:eastAsia="en-GB"/>
+        </w:rPr>
+        <w:t>g</w:t>
+      </w:r>
+      <w:r>
+        <w:rPr>
+          <w:lang w:val="sv-SE" w:eastAsia="en-GB"/>
+        </w:rPr>
+        <w:t>a</w:t>
+      </w:r>
+      <w:r>
+        <w:rPr>
+          <w:lang w:val="sv-SE" w:eastAsia="en-GB"/>
+        </w:rPr>
+        <w:t>r</w:t>
+      </w:r>
+      <w:r>
+        <w:rPr>
+          <w:lang w:val="sv-SE" w:eastAsia="en-GB"/>
+        </w:rPr>
+        <w:t xml:space="preserve">na besöker webbsidan och tar hjälp utav </w:t>
+      </w:r>
+      <w:r>
+        <w:rPr>
+          <w:lang w:val="sv-SE" w:eastAsia="en-GB"/>
+        </w:rPr>
+        <w:t>ledtrådarna</w:t>
+      </w:r>
+      <w:r>
+        <w:rPr>
+          <w:lang w:val="sv-SE" w:eastAsia="en-GB"/>
+        </w:rPr>
+        <w:t>*</w:t>
+      </w:r>
+      <w:r>
+        <w:rPr>
+          <w:lang w:val="sv-SE" w:eastAsia="en-GB"/>
+        </w:rPr>
+        <w:t xml:space="preserve"> för att ta sig vidare</w:t>
       </w:r>
       <w:r>
         <w:rPr>
@@ -251,7 +367,45 @@
         <w:rPr>
           <w:lang w:val="sv-SE" w:eastAsia="en-GB"/>
         </w:rPr>
-        <w:t>Med hjälp av ledtrådarna listar deltagarna ut att de beöhver besöka hemsidans källkod och de öppnar ‘inspect element’.</w:t>
+        <w:t>Med hjälp av ledtrådarna</w:t>
+      </w:r>
+      <w:r>
+        <w:rPr>
+          <w:lang w:val="sv-SE" w:eastAsia="en-GB"/>
+        </w:rPr>
+        <w:t>*</w:t>
+      </w:r>
+      <w:r>
+        <w:rPr>
+          <w:lang w:val="sv-SE" w:eastAsia="en-GB"/>
+        </w:rPr>
+        <w:t xml:space="preserve"> listar deltagarna ut att de beh</w:t>
+      </w:r>
+      <w:r>
+        <w:rPr>
+          <w:lang w:val="sv-SE" w:eastAsia="en-GB"/>
+        </w:rPr>
+        <w:t>ö</w:t>
+      </w:r>
+      <w:r>
+        <w:rPr>
+          <w:lang w:val="sv-SE" w:eastAsia="en-GB"/>
+        </w:rPr>
+        <w:t>ver besöka hemsidans källkod och de öppnar ‘</w:t>
+      </w:r>
+      <w:proofErr w:type="spellStart"/>
+      <w:r>
+        <w:rPr>
+          <w:lang w:val="sv-SE" w:eastAsia="en-GB"/>
+        </w:rPr>
+        <w:t>inspect</w:t>
+      </w:r>
+      <w:proofErr w:type="spellEnd"/>
+      <w:r>
+        <w:rPr>
+          <w:lang w:val="sv-SE" w:eastAsia="en-GB"/>
+        </w:rPr>
+        <w:t xml:space="preserve"> element’.</w:t>
       </w:r>
       <w:r>
         <w:rPr>
@@ -287,7 +441,21 @@
         <w:rPr>
           <w:lang w:val="sv-SE" w:eastAsia="en-GB"/>
         </w:rPr>
-        <w:t xml:space="preserve">i inspectelement </w:t>
+        <w:t xml:space="preserve">i </w:t>
+      </w:r>
+      <w:proofErr w:type="spellStart"/>
+      <w:r>
+        <w:rPr>
+          <w:lang w:val="sv-SE" w:eastAsia="en-GB"/>
+        </w:rPr>
+        <w:t>inspectelement</w:t>
+      </w:r>
+      <w:proofErr w:type="spellEnd"/>
+      <w:r>
+        <w:rPr>
+          <w:lang w:val="sv-SE" w:eastAsia="en-GB"/>
+        </w:rPr>
+        <w:t xml:space="preserve"> </w:t>
       </w:r>
       <w:r>
         <w:rPr>
@@ -299,7 +467,21 @@
         <w:rPr>
           <w:lang w:val="sv-SE" w:eastAsia="en-GB"/>
         </w:rPr>
-        <w:t>meddelanden I bland annat &lt;Head&gt; och &lt;Body&gt;</w:t>
+        <w:t>meddelanden I bland annat &lt;</w:t>
+      </w:r>
+      <w:proofErr w:type="spellStart"/>
+      <w:r>
+        <w:rPr>
+          <w:lang w:val="sv-SE" w:eastAsia="en-GB"/>
+        </w:rPr>
+        <w:t>Head</w:t>
+      </w:r>
+      <w:proofErr w:type="spellEnd"/>
+      <w:r>
+        <w:rPr>
+          <w:lang w:val="sv-SE" w:eastAsia="en-GB"/>
+        </w:rPr>
+        <w:t>&gt; och &lt;Body&gt;</w:t>
       </w:r>
       <w:r>
         <w:rPr>
@@ -311,7 +493,61 @@
         <w:rPr>
           <w:lang w:val="sv-SE" w:eastAsia="en-GB"/>
         </w:rPr>
-        <w:t>borde deltagarna hittat en python-script alt ‘banana’ class.</w:t>
+        <w:t xml:space="preserve">borde deltagarna hittat en </w:t>
+      </w:r>
+      <w:proofErr w:type="spellStart"/>
+      <w:r>
+        <w:rPr>
+          <w:lang w:val="sv-SE" w:eastAsia="en-GB"/>
+        </w:rPr>
+        <w:t>python</w:t>
+      </w:r>
+      <w:proofErr w:type="spellEnd"/>
+      <w:r>
+        <w:rPr>
+          <w:lang w:val="sv-SE" w:eastAsia="en-GB"/>
+        </w:rPr>
+        <w:t>-</w:t>
+      </w:r>
+      <w:proofErr w:type="gramStart"/>
+      <w:r>
+        <w:rPr>
+          <w:lang w:val="sv-SE" w:eastAsia="en-GB"/>
+        </w:rPr>
+        <w:t>script alt</w:t>
+      </w:r>
+      <w:proofErr w:type="gramEnd"/>
+      <w:r>
+        <w:rPr>
+          <w:lang w:val="sv-SE" w:eastAsia="en-GB"/>
+        </w:rPr>
+        <w:t xml:space="preserve"> ‘</w:t>
+      </w:r>
+      <w:proofErr w:type="spellStart"/>
+      <w:r>
+        <w:rPr>
+          <w:lang w:val="sv-SE" w:eastAsia="en-GB"/>
+        </w:rPr>
+        <w:t>secret-</w:t>
+      </w:r>
+      <w:r>
+        <w:rPr>
+          <w:lang w:val="sv-SE" w:eastAsia="en-GB"/>
+        </w:rPr>
+        <w:t>banana</w:t>
+      </w:r>
+      <w:proofErr w:type="spellEnd"/>
+      <w:r>
+        <w:rPr>
+          <w:lang w:val="sv-SE" w:eastAsia="en-GB"/>
+        </w:rPr>
+        <w:t>’</w:t>
+      </w:r>
+      <w:r>
+        <w:rPr>
+          <w:lang w:val="sv-SE" w:eastAsia="en-GB"/>
+        </w:rPr>
+        <w:t xml:space="preserve"> html-klass.</w:t>
       </w:r>
       <w:r>
         <w:rPr>
@@ -335,7 +571,77 @@
         <w:rPr>
           <w:lang w:val="sv-SE" w:eastAsia="en-GB"/>
         </w:rPr>
-        <w:t>Studerar vi den här klassen kan vi modifera dess css och därmed extrahera ett python script. Python scriptet kommer gå att köra utan bekymmer men för att kunna hämta ut flaggan behöver deltagaren identifiera en key.</w:t>
+        <w:t xml:space="preserve">Studerar vi den här klassen kan vi </w:t>
+      </w:r>
+      <w:proofErr w:type="spellStart"/>
+      <w:r>
+        <w:rPr>
+          <w:lang w:val="sv-SE" w:eastAsia="en-GB"/>
+        </w:rPr>
+        <w:t>modifera</w:t>
+      </w:r>
+      <w:proofErr w:type="spellEnd"/>
+      <w:r>
+        <w:rPr>
+          <w:lang w:val="sv-SE" w:eastAsia="en-GB"/>
+        </w:rPr>
+        <w:t xml:space="preserve"> dess </w:t>
+      </w:r>
+      <w:proofErr w:type="spellStart"/>
+      <w:r>
+        <w:rPr>
+          <w:lang w:val="sv-SE" w:eastAsia="en-GB"/>
+        </w:rPr>
+        <w:t>css</w:t>
+      </w:r>
+      <w:proofErr w:type="spellEnd"/>
+      <w:r>
+        <w:rPr>
+          <w:lang w:val="sv-SE" w:eastAsia="en-GB"/>
+        </w:rPr>
+        <w:t xml:space="preserve"> och därmed extrahera ett </w:t>
+      </w:r>
+      <w:proofErr w:type="spellStart"/>
+      <w:r>
+        <w:rPr>
+          <w:lang w:val="sv-SE" w:eastAsia="en-GB"/>
+        </w:rPr>
+        <w:t>python</w:t>
+      </w:r>
+      <w:proofErr w:type="spellEnd"/>
+      <w:r>
+        <w:rPr>
+          <w:lang w:val="sv-SE" w:eastAsia="en-GB"/>
+        </w:rPr>
+        <w:t xml:space="preserve"> script. </w:t>
+      </w:r>
+      <w:proofErr w:type="spellStart"/>
+      <w:r>
+        <w:rPr>
+          <w:lang w:val="sv-SE" w:eastAsia="en-GB"/>
+        </w:rPr>
+        <w:t>Python</w:t>
+      </w:r>
+      <w:proofErr w:type="spellEnd"/>
+      <w:r>
+        <w:rPr>
+          <w:lang w:val="sv-SE" w:eastAsia="en-GB"/>
+        </w:rPr>
+        <w:t xml:space="preserve"> scriptet kommer gå att köra utan bekymmer men för att kunna hämta ut flaggan behöver deltagaren identifiera en </w:t>
+      </w:r>
+      <w:proofErr w:type="spellStart"/>
+      <w:r>
+        <w:rPr>
+          <w:lang w:val="sv-SE" w:eastAsia="en-GB"/>
+        </w:rPr>
+        <w:t>key</w:t>
+      </w:r>
+      <w:proofErr w:type="spellEnd"/>
+      <w:r>
+        <w:rPr>
+          <w:lang w:val="sv-SE" w:eastAsia="en-GB"/>
+        </w:rPr>
+        <w:t>.</w:t>
       </w:r>
       <w:r>
         <w:rPr>
@@ -359,25 +665,293 @@
         <w:rPr>
           <w:lang w:val="sv-SE" w:eastAsia="en-GB"/>
         </w:rPr>
-        <w:t>Scriptets key är</w:t>
-      </w:r>
+        <w:t xml:space="preserve">Scriptets </w:t>
+      </w:r>
+      <w:proofErr w:type="spellStart"/>
+      <w:r>
+        <w:rPr>
+          <w:lang w:val="sv-SE" w:eastAsia="en-GB"/>
+        </w:rPr>
+        <w:t>key</w:t>
+      </w:r>
+      <w:proofErr w:type="spellEnd"/>
       <w:r>
         <w:rPr>
           <w:lang w:val="sv-SE" w:eastAsia="en-GB"/>
         </w:rPr>
         <w:t xml:space="preserve"> </w:t>
       </w:r>
-      <w:r>
-        <w:rPr>
-          <w:lang w:val="sv-SE" w:eastAsia="en-GB"/>
-        </w:rPr>
-        <w:t xml:space="preserve"> ‘banana’ och det hintas på överallt i hemisdan.</w:t>
-      </w:r>
-      <w:r>
-        <w:rPr>
-          <w:lang w:val="sv-SE" w:eastAsia="en-GB"/>
-        </w:rPr>
-        <w:t xml:space="preserve"> Efter att ha matat in det så går deltagaren ut rätt flagga.</w:t>
+      <w:proofErr w:type="gramStart"/>
+      <w:r>
+        <w:rPr>
+          <w:lang w:val="sv-SE" w:eastAsia="en-GB"/>
+        </w:rPr>
+        <w:t>är</w:t>
+      </w:r>
+      <w:r>
+        <w:rPr>
+          <w:lang w:val="sv-SE" w:eastAsia="en-GB"/>
+        </w:rPr>
+        <w:t xml:space="preserve"> </w:t>
+      </w:r>
+      <w:r>
+        <w:rPr>
+          <w:lang w:val="sv-SE" w:eastAsia="en-GB"/>
+        </w:rPr>
+        <w:t xml:space="preserve"> ‘</w:t>
+      </w:r>
+      <w:proofErr w:type="spellStart"/>
+      <w:proofErr w:type="gramEnd"/>
+      <w:r>
+        <w:rPr>
+          <w:lang w:val="sv-SE" w:eastAsia="en-GB"/>
+        </w:rPr>
+        <w:t>banana</w:t>
+      </w:r>
+      <w:proofErr w:type="spellEnd"/>
+      <w:r>
+        <w:rPr>
+          <w:lang w:val="sv-SE" w:eastAsia="en-GB"/>
+        </w:rPr>
+        <w:t xml:space="preserve">’ och det hintas på överallt i </w:t>
+      </w:r>
+      <w:proofErr w:type="spellStart"/>
+      <w:r>
+        <w:rPr>
+          <w:lang w:val="sv-SE" w:eastAsia="en-GB"/>
+        </w:rPr>
+        <w:t>hemisdan</w:t>
+      </w:r>
+      <w:proofErr w:type="spellEnd"/>
+      <w:r>
+        <w:rPr>
+          <w:lang w:val="sv-SE" w:eastAsia="en-GB"/>
+        </w:rPr>
+        <w:t>.</w:t>
+      </w:r>
+      <w:r>
+        <w:rPr>
+          <w:lang w:val="sv-SE" w:eastAsia="en-GB"/>
+        </w:rPr>
+        <w:t xml:space="preserve"> </w:t>
+      </w:r>
+      <w:r>
+        <w:rPr>
+          <w:lang w:val="en-US" w:eastAsia="en-GB"/>
+        </w:rPr>
+        <w:t xml:space="preserve">Bland </w:t>
+      </w:r>
+      <w:proofErr w:type="spellStart"/>
+      <w:r>
+        <w:rPr>
+          <w:lang w:val="en-US" w:eastAsia="en-GB"/>
+        </w:rPr>
+        <w:t>annat</w:t>
+      </w:r>
+      <w:proofErr w:type="spellEnd"/>
+      <w:r>
+        <w:rPr>
+          <w:lang w:val="en-US" w:eastAsia="en-GB"/>
+        </w:rPr>
+        <w:t xml:space="preserve"> </w:t>
+      </w:r>
+      <w:proofErr w:type="spellStart"/>
+      <w:r>
+        <w:rPr>
+          <w:lang w:val="en-US" w:eastAsia="en-GB"/>
+        </w:rPr>
+        <w:t>i</w:t>
+      </w:r>
+      <w:proofErr w:type="spellEnd"/>
+      <w:r>
+        <w:rPr>
+          <w:lang w:val="en-US" w:eastAsia="en-GB"/>
+        </w:rPr>
+        <w:t xml:space="preserve"> </w:t>
+      </w:r>
+      <w:proofErr w:type="spellStart"/>
+      <w:r>
+        <w:rPr>
+          <w:lang w:val="en-US" w:eastAsia="en-GB"/>
+        </w:rPr>
+        <w:t>hemsidans</w:t>
+      </w:r>
+      <w:proofErr w:type="spellEnd"/>
+      <w:r>
+        <w:rPr>
+          <w:lang w:val="en-US" w:eastAsia="en-GB"/>
+        </w:rPr>
+        <w:t xml:space="preserve"> html </w:t>
+      </w:r>
+      <w:proofErr w:type="spellStart"/>
+      <w:r>
+        <w:rPr>
+          <w:lang w:val="en-US" w:eastAsia="en-GB"/>
+        </w:rPr>
+        <w:t>och</w:t>
+      </w:r>
+      <w:proofErr w:type="spellEnd"/>
+      <w:r>
+        <w:rPr>
+          <w:lang w:val="en-US" w:eastAsia="en-GB"/>
+        </w:rPr>
+        <w:t xml:space="preserve"> </w:t>
+      </w:r>
+      <w:proofErr w:type="spellStart"/>
+      <w:r>
+        <w:rPr>
+          <w:lang w:val="en-US" w:eastAsia="en-GB"/>
+        </w:rPr>
+        <w:t>texten</w:t>
+      </w:r>
+      <w:proofErr w:type="spellEnd"/>
+      <w:r>
+        <w:rPr>
+          <w:lang w:val="en-US" w:eastAsia="en-GB"/>
+        </w:rPr>
+        <w:t xml:space="preserve"> </w:t>
+      </w:r>
+      <w:proofErr w:type="spellStart"/>
+      <w:r>
+        <w:rPr>
+          <w:lang w:val="en-US" w:eastAsia="en-GB"/>
+        </w:rPr>
+        <w:t>som</w:t>
+      </w:r>
+      <w:proofErr w:type="spellEnd"/>
+      <w:r>
+        <w:rPr>
+          <w:lang w:val="en-US" w:eastAsia="en-GB"/>
+        </w:rPr>
+        <w:t xml:space="preserve"> </w:t>
+      </w:r>
+      <w:proofErr w:type="spellStart"/>
+      <w:r>
+        <w:rPr>
+          <w:lang w:val="en-US" w:eastAsia="en-GB"/>
+        </w:rPr>
+        <w:t>står</w:t>
+      </w:r>
+      <w:proofErr w:type="spellEnd"/>
+      <w:r>
+        <w:rPr>
+          <w:lang w:val="en-US" w:eastAsia="en-GB"/>
+        </w:rPr>
+        <w:t xml:space="preserve"> </w:t>
+      </w:r>
+      <w:proofErr w:type="spellStart"/>
+      <w:proofErr w:type="gramStart"/>
+      <w:r>
+        <w:rPr>
+          <w:lang w:val="en-US" w:eastAsia="en-GB"/>
+        </w:rPr>
+        <w:t>tydligt</w:t>
+      </w:r>
+      <w:proofErr w:type="spellEnd"/>
+      <w:r>
+        <w:rPr>
+          <w:lang w:val="en-US" w:eastAsia="en-GB"/>
+        </w:rPr>
+        <w:t xml:space="preserve"> ”Peel</w:t>
+      </w:r>
+      <w:proofErr w:type="gramEnd"/>
+      <w:r>
+        <w:rPr>
+          <w:lang w:val="en-US" w:eastAsia="en-GB"/>
+        </w:rPr>
+        <w:t xml:space="preserve"> back the layers of encryption with a key as common as the fruit of tropics”. </w:t>
+      </w:r>
+      <w:r>
+        <w:rPr>
+          <w:lang w:val="en-US" w:eastAsia="en-GB"/>
+        </w:rPr>
+        <w:t xml:space="preserve"> </w:t>
+      </w:r>
+      <w:r>
+        <w:rPr>
+          <w:lang w:val="sv-SE" w:eastAsia="en-GB"/>
+        </w:rPr>
+        <w:t xml:space="preserve">Efter att ha matat in </w:t>
+      </w:r>
+      <w:proofErr w:type="spellStart"/>
+      <w:r>
+        <w:rPr>
+          <w:lang w:val="sv-SE" w:eastAsia="en-GB"/>
+        </w:rPr>
+        <w:t>banana</w:t>
+      </w:r>
+      <w:proofErr w:type="spellEnd"/>
+      <w:r>
+        <w:rPr>
+          <w:lang w:val="sv-SE" w:eastAsia="en-GB"/>
+        </w:rPr>
+        <w:t xml:space="preserve"> </w:t>
+      </w:r>
+      <w:r>
+        <w:rPr>
+          <w:lang w:val="sv-SE" w:eastAsia="en-GB"/>
+        </w:rPr>
+        <w:t xml:space="preserve">så </w:t>
+      </w:r>
+      <w:r>
+        <w:rPr>
+          <w:lang w:val="sv-SE" w:eastAsia="en-GB"/>
+        </w:rPr>
+        <w:t>f</w:t>
+      </w:r>
+      <w:r>
+        <w:rPr>
+          <w:lang w:val="sv-SE" w:eastAsia="en-GB"/>
+        </w:rPr>
+        <w:t>år deltagaren ut rätt flagga.</w:t>
+      </w:r>
+    </w:p>
+    <w:p>
+      <w:pPr>
+        <w:rPr>
+          <w:lang w:val="sv-SE" w:eastAsia="en-GB"/>
+        </w:rPr>
+      </w:pPr>
+    </w:p>
+    <w:p>
+      <w:pPr>
+        <w:rPr>
+          <w:lang w:val="sv-SE" w:eastAsia="en-GB"/>
+        </w:rPr>
+      </w:pPr>
+      <w:r>
+        <w:rPr>
+          <w:lang w:val="sv-SE" w:eastAsia="en-GB"/>
+        </w:rPr>
+        <w:t xml:space="preserve">*När jag skriver ledtrådarna syftar jag på hints och liknande som finns på hemsidan. Inte ledtrådarna som befinner sig på </w:t>
+      </w:r>
+      <w:proofErr w:type="spellStart"/>
+      <w:r>
+        <w:rPr>
+          <w:lang w:val="sv-SE" w:eastAsia="en-GB"/>
+        </w:rPr>
+        <w:t>githuben</w:t>
+      </w:r>
+      <w:proofErr w:type="spellEnd"/>
+      <w:r>
+        <w:rPr>
+          <w:lang w:val="sv-SE" w:eastAsia="en-GB"/>
+        </w:rPr>
+        <w:t xml:space="preserve">. </w:t>
+      </w:r>
+      <w:proofErr w:type="spellStart"/>
+      <w:r>
+        <w:rPr>
+          <w:lang w:val="sv-SE" w:eastAsia="en-GB"/>
+        </w:rPr>
+        <w:t>Githubens</w:t>
+      </w:r>
+      <w:proofErr w:type="spellEnd"/>
+      <w:r>
+        <w:rPr>
+          <w:lang w:val="sv-SE" w:eastAsia="en-GB"/>
+        </w:rPr>
+        <w:t xml:space="preserve"> ledtrådar är endast tänkt för de som fastnar och vill få en liten knuff i rätt riktning.</w:t>
       </w:r>
     </w:p>
     <w:p>
@@ -554,17 +1128,33 @@
         </w:rPr>
         <w:t xml:space="preserve">Här kan vi se hur man exempelvis skulle kunna manipulera hemsidans källkod för att få fram den gömda </w:t>
       </w:r>
-      <w:r>
-        <w:rPr>
-          <w:lang w:val="sv-SE" w:eastAsia="en-GB"/>
-        </w:rPr>
-        <w:t xml:space="preserve">python koden. Om vi kör </w:t>
-      </w:r>
-      <w:r>
-        <w:rPr>
-          <w:lang w:val="sv-SE" w:eastAsia="en-GB"/>
-        </w:rPr>
-        <w:t xml:space="preserve">pythonprogramet </w:t>
+      <w:proofErr w:type="spellStart"/>
+      <w:r>
+        <w:rPr>
+          <w:lang w:val="sv-SE" w:eastAsia="en-GB"/>
+        </w:rPr>
+        <w:t>python</w:t>
+      </w:r>
+      <w:proofErr w:type="spellEnd"/>
+      <w:r>
+        <w:rPr>
+          <w:lang w:val="sv-SE" w:eastAsia="en-GB"/>
+        </w:rPr>
+        <w:t xml:space="preserve"> koden. Om vi kör </w:t>
+      </w:r>
+      <w:proofErr w:type="spellStart"/>
+      <w:r>
+        <w:rPr>
+          <w:lang w:val="sv-SE" w:eastAsia="en-GB"/>
+        </w:rPr>
+        <w:t>pythonprogramet</w:t>
+      </w:r>
+      <w:proofErr w:type="spellEnd"/>
+      <w:r>
+        <w:rPr>
+          <w:lang w:val="sv-SE" w:eastAsia="en-GB"/>
+        </w:rPr>
+        <w:t xml:space="preserve"> </w:t>
       </w:r>
       <w:r>
         <w:rPr>
@@ -584,6 +1174,7 @@
           <w:noProof/>
           <w:lang w:val="sv-SE" w:eastAsia="en-GB"/>
         </w:rPr>
+        <w:lastRenderedPageBreak/>
         <w:drawing>
           <wp:inline distT="0" distB="0" distL="0" distR="0" wp14:anchorId="51B2E57A" wp14:editId="64B3290A">
             <wp:extent cx="5731510" cy="553720"/>
@@ -627,12 +1218,60 @@
           <w:lang w:val="sv-SE" w:eastAsia="en-GB"/>
         </w:rPr>
       </w:pPr>
-      <w:r>
-        <w:rPr>
-          <w:lang w:val="sv-SE" w:eastAsia="en-GB"/>
-        </w:rPr>
-        <w:lastRenderedPageBreak/>
-        <w:t xml:space="preserve">Vi behöver justera python kodens secret till ‘banana’. </w:t>
+    </w:p>
+    <w:p>
+      <w:pPr>
+        <w:rPr>
+          <w:lang w:val="sv-SE" w:eastAsia="en-GB"/>
+        </w:rPr>
+      </w:pPr>
+      <w:r>
+        <w:rPr>
+          <w:lang w:val="sv-SE" w:eastAsia="en-GB"/>
+        </w:rPr>
+        <w:t xml:space="preserve">Vi behöver justera </w:t>
+      </w:r>
+      <w:proofErr w:type="spellStart"/>
+      <w:r>
+        <w:rPr>
+          <w:lang w:val="sv-SE" w:eastAsia="en-GB"/>
+        </w:rPr>
+        <w:t>python</w:t>
+      </w:r>
+      <w:proofErr w:type="spellEnd"/>
+      <w:r>
+        <w:rPr>
+          <w:lang w:val="sv-SE" w:eastAsia="en-GB"/>
+        </w:rPr>
+        <w:t xml:space="preserve"> kodens </w:t>
+      </w:r>
+      <w:proofErr w:type="spellStart"/>
+      <w:r>
+        <w:rPr>
+          <w:lang w:val="sv-SE" w:eastAsia="en-GB"/>
+        </w:rPr>
+        <w:t>secret</w:t>
+      </w:r>
+      <w:proofErr w:type="spellEnd"/>
+      <w:r>
+        <w:rPr>
+          <w:lang w:val="sv-SE" w:eastAsia="en-GB"/>
+        </w:rPr>
+        <w:t xml:space="preserve"> till ‘</w:t>
+      </w:r>
+      <w:proofErr w:type="spellStart"/>
+      <w:r>
+        <w:rPr>
+          <w:lang w:val="sv-SE" w:eastAsia="en-GB"/>
+        </w:rPr>
+        <w:t>banana</w:t>
+      </w:r>
+      <w:proofErr w:type="spellEnd"/>
+      <w:r>
+        <w:rPr>
+          <w:lang w:val="sv-SE" w:eastAsia="en-GB"/>
+        </w:rPr>
+        <w:t xml:space="preserve">’. </w:t>
       </w:r>
       <w:r>
         <w:rPr>
@@ -699,7 +1338,63 @@
         <w:rPr>
           <w:lang w:val="sv-SE" w:eastAsia="en-GB"/>
         </w:rPr>
-        <w:t>ta hjälp från hemisdans hints får vi fram key till banana och därmed printar pythonkoden ut rätt nyckel.</w:t>
+        <w:t xml:space="preserve">ta hjälp från </w:t>
+      </w:r>
+      <w:proofErr w:type="spellStart"/>
+      <w:r>
+        <w:rPr>
+          <w:lang w:val="sv-SE" w:eastAsia="en-GB"/>
+        </w:rPr>
+        <w:t>hemisdans</w:t>
+      </w:r>
+      <w:proofErr w:type="spellEnd"/>
+      <w:r>
+        <w:rPr>
+          <w:lang w:val="sv-SE" w:eastAsia="en-GB"/>
+        </w:rPr>
+        <w:t xml:space="preserve"> hints får vi fram </w:t>
+      </w:r>
+      <w:proofErr w:type="spellStart"/>
+      <w:r>
+        <w:rPr>
+          <w:lang w:val="sv-SE" w:eastAsia="en-GB"/>
+        </w:rPr>
+        <w:t>key</w:t>
+      </w:r>
+      <w:proofErr w:type="spellEnd"/>
+      <w:r>
+        <w:rPr>
+          <w:lang w:val="sv-SE" w:eastAsia="en-GB"/>
+        </w:rPr>
+        <w:t xml:space="preserve"> till </w:t>
+      </w:r>
+      <w:proofErr w:type="spellStart"/>
+      <w:r>
+        <w:rPr>
+          <w:lang w:val="sv-SE" w:eastAsia="en-GB"/>
+        </w:rPr>
+        <w:t>banana</w:t>
+      </w:r>
+      <w:proofErr w:type="spellEnd"/>
+      <w:r>
+        <w:rPr>
+          <w:lang w:val="sv-SE" w:eastAsia="en-GB"/>
+        </w:rPr>
+        <w:t xml:space="preserve"> och därmed printar </w:t>
+      </w:r>
+      <w:proofErr w:type="spellStart"/>
+      <w:r>
+        <w:rPr>
+          <w:lang w:val="sv-SE" w:eastAsia="en-GB"/>
+        </w:rPr>
+        <w:t>pythonkoden</w:t>
+      </w:r>
+      <w:proofErr w:type="spellEnd"/>
+      <w:r>
+        <w:rPr>
+          <w:lang w:val="sv-SE" w:eastAsia="en-GB"/>
+        </w:rPr>
+        <w:t xml:space="preserve"> ut rätt nyckel.</w:t>
       </w:r>
     </w:p>
     <w:p>
@@ -773,26 +1468,39 @@
       <w:r>
         <w:t xml:space="preserve">För en mer detaljerad lösningsskiss se githubens </w:t>
       </w:r>
-      <w:hyperlink r:id="rId11" w:tooltip="Solution-TheCrypticWebsite.pdf" w:history="1">
-        <w:r>
-          <w:rPr>
-            <w:rStyle w:val="Hyperlink"/>
-          </w:rPr>
-          <w:t>Solution-TheCrypticWebsi</w:t>
-        </w:r>
-        <w:r>
-          <w:rPr>
-            <w:rStyle w:val="Hyperlink"/>
-          </w:rPr>
-          <w:t>t</w:t>
-        </w:r>
-        <w:r>
-          <w:rPr>
-            <w:rStyle w:val="Hyperlink"/>
-          </w:rPr>
-          <w:t>e.pdf</w:t>
-        </w:r>
-      </w:hyperlink>
+      <w:r>
+        <w:fldChar w:fldCharType="begin"/>
+      </w:r>
+      <w:r>
+        <w:instrText>HYPERLINK "https://github.com/abbguslof/hitachi-cyberprojekt/blob/Solution/Dokumentation/Solution-TheCrypticWebsite.pdf" \o "Solution-TheCrypticWebsite.pdf"</w:instrText>
+      </w:r>
+      <w:r>
+        <w:fldChar w:fldCharType="separate"/>
+      </w:r>
+      <w:r>
+        <w:rPr>
+          <w:rStyle w:val="Hyperlink"/>
+        </w:rPr>
+        <w:t>Solution-Th</w:t>
+      </w:r>
+      <w:r>
+        <w:rPr>
+          <w:rStyle w:val="Hyperlink"/>
+        </w:rPr>
+        <w:t>e</w:t>
+      </w:r>
+      <w:r>
+        <w:rPr>
+          <w:rStyle w:val="Hyperlink"/>
+        </w:rPr>
+        <w:t>CrypticWebsite.pdf</w:t>
+      </w:r>
+      <w:r>
+        <w:rPr>
+          <w:rStyle w:val="Hyperlink"/>
+        </w:rPr>
+        <w:fldChar w:fldCharType="end"/>
+      </w:r>
     </w:p>
     <w:p>
       <w:pPr>
@@ -802,11 +1510,6 @@
       </w:pPr>
     </w:p>
     <w:p>
-      <w:pPr>
-        <w:rPr>
-          <w:lang w:val="sv-SE" w:eastAsia="en-GB"/>
-        </w:rPr>
-      </w:pPr>
       <w:r>
         <w:rPr>
           <w:b/>
@@ -824,50 +1527,169 @@
         <w:br/>
       </w:r>
       <w:r>
-        <w:t xml:space="preserve">Uppgiften visade sig vara något krånglig att slutföra. Jag började med att skapa webbplatsen för uppgiften med hjälp av Webflow. Webflow är ett verktyg som tillåter mig att snabbt skapa professionella webbplatser på ett visuellt sätt. Genom att använda ett tredjepartsverktyg som är mindre kodbaserat och mer visuellt förlorar jag visserligen en del av flexibiliteten, men det accelererar processen. Eftersom webbplatsen var mycket enkel valde jag att använda ett sådant verktyg trots att jag förlorade en del av kontrollen. </w:t>
-      </w:r>
-      <w:r>
-        <w:t xml:space="preserve">Jag valde </w:t>
-      </w:r>
-      <w:r>
-        <w:t xml:space="preserve">specifikt </w:t>
-      </w:r>
-      <w:r>
-        <w:t>Webflow</w:t>
-      </w:r>
-      <w:r>
-        <w:t xml:space="preserve"> för att de</w:t>
-      </w:r>
-      <w:r>
-        <w:t xml:space="preserve"> fortfarande</w:t>
-      </w:r>
-      <w:r>
-        <w:t xml:space="preserve"> erbjuder</w:t>
-      </w:r>
-      <w:r>
-        <w:t xml:space="preserve"> en stor flexibilitet.</w:t>
+        <w:t xml:space="preserve">Uppgiften visade sig </w:t>
+      </w:r>
+      <w:r>
+        <w:t xml:space="preserve">inte </w:t>
+      </w:r>
+      <w:r>
+        <w:t xml:space="preserve">vara något krånglig att slutföra. </w:t>
+      </w:r>
+      <w:r>
+        <w:t xml:space="preserve">Och den skiljer sig inte speciellt mycket från planeringen. </w:t>
+      </w:r>
+      <w:r>
+        <w:t>Eftersom jag redan tidigt visste hur jag ville att mina uppgift skulle se ut kunde jag bara lätt både följ min planering och mina idéer.</w:t>
       </w:r>
     </w:p>
     <w:p/>
     <w:p>
-      <w:r>
-        <w:t xml:space="preserve">När </w:t>
-      </w:r>
-      <w:r>
-        <w:t>hemisdan</w:t>
-      </w:r>
-      <w:r>
-        <w:t xml:space="preserve"> var klar kunde jag lägga till egen kod och anpassa den för att passa uppgiften bättre. Jag lade till kommentarer i HTML-koden</w:t>
-      </w:r>
-      <w:r>
-        <w:t xml:space="preserve"> och</w:t>
-      </w:r>
-      <w:r>
-        <w:t xml:space="preserve"> modifierade CSS.</w:t>
+      <w:pPr>
+        <w:rPr>
+          <w:lang w:val="sv-SE" w:eastAsia="en-GB"/>
+        </w:rPr>
+      </w:pPr>
+      <w:r>
+        <w:t xml:space="preserve">Jag började med att skapa webbplatsen för uppgiften med hjälp av Webflow. Webflow är ett verktyg som tillåter mig att snabbt skapa professionella webbplatser på ett visuellt sätt. Genom att använda ett tredjepartsverktyg som är mindre kodbaserat och mer visuellt förlorar jag visserligen en del av flexibiliteten, men det accelererar </w:t>
+      </w:r>
+      <w:r>
+        <w:t xml:space="preserve">skapnings </w:t>
+      </w:r>
+      <w:r>
+        <w:t xml:space="preserve">processen. Eftersom webbplatsen var mycket enkel valde jag att använda ett sådant verktyg trots att jag förlorade en del av kontrollen. </w:t>
+      </w:r>
+      <w:r>
+        <w:t xml:space="preserve">Jag valde </w:t>
+      </w:r>
+      <w:r>
+        <w:t xml:space="preserve">specifikt </w:t>
+      </w:r>
+      <w:r>
+        <w:t>Webflow</w:t>
+      </w:r>
+      <w:r>
+        <w:t xml:space="preserve"> för att de</w:t>
+      </w:r>
+      <w:r>
+        <w:t xml:space="preserve"> fortfarande</w:t>
+      </w:r>
+      <w:r>
+        <w:t xml:space="preserve"> erbjuder</w:t>
+      </w:r>
+      <w:r>
+        <w:t xml:space="preserve"> en stor flexibilitet</w:t>
+      </w:r>
+      <w:r>
+        <w:t xml:space="preserve"> med bland annat egen kodinmatning</w:t>
+      </w:r>
+      <w:r>
+        <w:t>.</w:t>
+      </w:r>
+      <w:r>
+        <w:rPr>
+          <w:lang w:val="sv-SE" w:eastAsia="en-GB"/>
+        </w:rPr>
+        <w:t xml:space="preserve"> Hemsidan utformades för att försöka ge deltagarna så mycket information som möjligt.</w:t>
+      </w:r>
+    </w:p>
+    <w:p>
+      <w:pPr>
+        <w:rPr>
+          <w:lang w:val="sv-SE" w:eastAsia="en-GB"/>
+        </w:rPr>
+      </w:pPr>
+    </w:p>
+    <w:p>
+      <w:pPr>
+        <w:rPr>
+          <w:lang w:val="sv-SE" w:eastAsia="en-GB"/>
+        </w:rPr>
+      </w:pPr>
+      <w:r>
+        <w:rPr>
+          <w:lang w:val="sv-SE" w:eastAsia="en-GB"/>
+        </w:rPr>
+        <w:lastRenderedPageBreak/>
+        <w:drawing>
+          <wp:inline distT="0" distB="0" distL="0" distR="0" wp14:anchorId="68B07BA4" wp14:editId="1336D4D8">
+            <wp:extent cx="5731510" cy="3582035"/>
+            <wp:effectExtent l="0" t="0" r="0" b="0"/>
+            <wp:docPr id="865559564" name="Picture 1" descr="A screenshot of a computer&#10;&#10;Description automatically generated"/>
+            <wp:cNvGraphicFramePr>
+              <a:graphicFrameLocks xmlns:a="http://schemas.openxmlformats.org/drawingml/2006/main" noChangeAspect="1"/>
+            </wp:cNvGraphicFramePr>
+            <a:graphic xmlns:a="http://schemas.openxmlformats.org/drawingml/2006/main">
+              <a:graphicData uri="http://schemas.openxmlformats.org/drawingml/2006/picture">
+                <pic:pic xmlns:pic="http://schemas.openxmlformats.org/drawingml/2006/picture">
+                  <pic:nvPicPr>
+                    <pic:cNvPr id="865559564" name="Picture 1" descr="A screenshot of a computer&#10;&#10;Description automatically generated"/>
+                    <pic:cNvPicPr/>
+                  </pic:nvPicPr>
+                  <pic:blipFill>
+                    <a:blip r:embed="rId11"/>
+                    <a:stretch>
+                      <a:fillRect/>
+                    </a:stretch>
+                  </pic:blipFill>
+                  <pic:spPr>
+                    <a:xfrm>
+                      <a:off x="0" y="0"/>
+                      <a:ext cx="5731510" cy="3582035"/>
+                    </a:xfrm>
+                    <a:prstGeom prst="rect">
+                      <a:avLst/>
+                    </a:prstGeom>
+                  </pic:spPr>
+                </pic:pic>
+              </a:graphicData>
+            </a:graphic>
+          </wp:inline>
+        </w:drawing>
+      </w:r>
+    </w:p>
+    <w:p>
+      <w:r>
+        <w:t>På toppen av hemsidan finns uppgiftens titel med &lt;title&gt; taggar runt sig. Detta är typiskt för HTML-kod, vilket antyder att det kan vara värt att inspektera webbsidans källkod. Titeln på hemsidan, 'inspect?', hintar också på att använda 'inspect element'-funktionen i webbläsaren för att undersöka webbsidans innehåll närmare.</w:t>
       </w:r>
     </w:p>
     <w:p/>
     <w:p>
+      <w:r>
+        <w:t>Klockan på webbsidan har egentligen ingen relevans för uppgiften utan är avsiktligt inkluderad för att förvirra. Dock finns det en text under klockan som leder deltagarna till att söka 'below', det vill säga under texten. Detta är där Python-skriptet är gömt.</w:t>
+      </w:r>
+      <w:r>
+        <w:t xml:space="preserve"> Om användarna sedan hovrar över texten så blir den lite genomskinlig vilket skall försöka hinta mot att </w:t>
+      </w:r>
+      <w:r>
+        <w:t>pythonskriptet är osynligt(genomskinligt).</w:t>
+      </w:r>
+    </w:p>
+    <w:p/>
+    <w:p>
+      <w:r>
+        <w:t xml:space="preserve">När </w:t>
+      </w:r>
+      <w:r>
+        <w:t>hemisdan</w:t>
+      </w:r>
+      <w:r>
+        <w:t xml:space="preserve"> var klar kunde jag lägga till egen kod och anpassa den för att passa uppgiften bättre. Jag lade till kommentarer i HTML-koden</w:t>
+      </w:r>
+      <w:r>
+        <w:t xml:space="preserve"> och</w:t>
+      </w:r>
+      <w:r>
+        <w:t xml:space="preserve"> modifierade CSS.</w:t>
+      </w:r>
+      <w:r>
+        <w:t xml:space="preserve"> CSS modifikationen består av ‘Opacity: 0’, ‘User-Select: none’ och ett blur filter. Detta är för att göra skriptet osynligt och se till att användarna inte kan </w:t>
+      </w:r>
+      <w:r>
+        <w:t>markera det utan att  först modifiera css.</w:t>
+      </w:r>
+    </w:p>
+    <w:p/>
+    <w:p>
       <w:pPr>
         <w:rPr>
           <w:lang w:val="sv-SE"/>
@@ -988,7 +1810,31 @@
         <w:rPr>
           <w:lang w:val="sv-SE" w:eastAsia="en-GB"/>
         </w:rPr>
-        <w:t xml:space="preserve"> 0.7 (ca 70% som borde kunna lösa uppgiften)</w:t>
+        <w:t xml:space="preserve"> 0.</w:t>
+      </w:r>
+      <w:r>
+        <w:rPr>
+          <w:lang w:val="sv-SE" w:eastAsia="en-GB"/>
+        </w:rPr>
+        <w:t>85</w:t>
+      </w:r>
+      <w:r>
+        <w:rPr>
+          <w:lang w:val="sv-SE" w:eastAsia="en-GB"/>
+        </w:rPr>
+        <w:t xml:space="preserve"> (ca </w:t>
+      </w:r>
+      <w:r>
+        <w:rPr>
+          <w:lang w:val="sv-SE" w:eastAsia="en-GB"/>
+        </w:rPr>
+        <w:t>85</w:t>
+      </w:r>
+      <w:r>
+        <w:rPr>
+          <w:lang w:val="sv-SE" w:eastAsia="en-GB"/>
+        </w:rPr>
+        <w:t>% som borde kunna lösa uppgiften)</w:t>
       </w:r>
     </w:p>
     <w:p>
@@ -1001,7 +1847,36 @@
         <w:rPr>
           <w:lang w:val="sv-SE" w:eastAsia="en-GB"/>
         </w:rPr>
-        <w:t>Uppgiften kräver grundläggande kunskaper inom python och webbhanterring. Det är något som alla borde ha bemästrat. Det kårngliga skulle kunna vara kombinationen av dessa kunskaper. Uppgiften är lagom för nybörjare inom säkerhet och CTF.</w:t>
+        <w:lastRenderedPageBreak/>
+        <w:t xml:space="preserve">Uppgiften kräver grundläggande kunskaper inom </w:t>
+      </w:r>
+      <w:proofErr w:type="spellStart"/>
+      <w:r>
+        <w:rPr>
+          <w:lang w:val="sv-SE" w:eastAsia="en-GB"/>
+        </w:rPr>
+        <w:t>python</w:t>
+      </w:r>
+      <w:proofErr w:type="spellEnd"/>
+      <w:r>
+        <w:rPr>
+          <w:lang w:val="sv-SE" w:eastAsia="en-GB"/>
+        </w:rPr>
+        <w:t xml:space="preserve"> och webbhanterring. Det är något som alla borde ha bemästrat. Det </w:t>
+      </w:r>
+      <w:proofErr w:type="spellStart"/>
+      <w:r>
+        <w:rPr>
+          <w:lang w:val="sv-SE" w:eastAsia="en-GB"/>
+        </w:rPr>
+        <w:t>kårngliga</w:t>
+      </w:r>
+      <w:proofErr w:type="spellEnd"/>
+      <w:r>
+        <w:rPr>
+          <w:lang w:val="sv-SE" w:eastAsia="en-GB"/>
+        </w:rPr>
+        <w:t xml:space="preserve"> skulle kunna vara kombinationen av dessa kunskaper. Uppgiften är lagom för nybörjare inom säkerhet och CTF.</w:t>
       </w:r>
     </w:p>
     <w:sectPr>
@@ -1015,7 +1890,7 @@
 </file>
 
 <file path=word/numbering.xml><?xml version="1.0" encoding="utf-8"?>
-<w:numbering xmlns:wpc="http://schemas.microsoft.com/office/word/2010/wordprocessingCanvas" xmlns:cx="http://schemas.microsoft.com/office/drawing/2014/chartex" xmlns:cx1="http://schemas.microsoft.com/office/drawing/2015/9/8/chartex" xmlns:cx2="http://schemas.microsoft.com/office/drawing/2015/10/21/chartex" xmlns:cx3="http://schemas.microsoft.com/office/drawing/2016/5/9/chartex" xmlns:cx4="http://schemas.microsoft.com/office/drawing/2016/5/10/chartex" xmlns:cx5="http://schemas.microsoft.com/office/drawing/2016/5/11/chartex" xmlns:cx6="http://schemas.microsoft.com/office/drawing/2016/5/12/chartex" xmlns:cx7="http://schemas.microsoft.com/office/drawing/2016/5/13/chartex" xmlns:cx8="http://schemas.microsoft.com/office/drawing/2016/5/14/chartex" xmlns:mc="http://schemas.openxmlformats.org/markup-compatibility/2006" xmlns:aink="http://schemas.microsoft.com/office/drawing/2016/ink" xmlns:am3d="http://schemas.microsoft.com/office/drawing/2017/model3d" xmlns:o="urn:schemas-microsoft-com:office:office" xmlns:oel="http://schemas.microsoft.com/office/2019/extlst" xmlns:r="http://schemas.openxmlformats.org/officeDocument/2006/relationships" xmlns:m="http://schemas.openxmlformats.org/officeDocument/2006/math" xmlns:v="urn:schemas-microsoft-com:vml" xmlns:wp14="http://schemas.microsoft.com/office/word/2010/wordprocessingDrawing" xmlns:wp="http://schemas.openxmlformats.org/drawingml/2006/wordprocessingDrawing" xmlns:w10="urn:schemas-microsoft-com:office:word" xmlns:w="http://schemas.openxmlformats.org/wordprocessingml/2006/main" xmlns:w14="http://schemas.microsoft.com/office/word/2010/wordml" xmlns:w15="http://schemas.microsoft.com/office/word/2012/wordml" xmlns:w16cex="http://schemas.microsoft.com/office/word/2018/wordml/cex" xmlns:w16cid="http://schemas.microsoft.com/office/word/2016/wordml/cid" xmlns:w16="http://schemas.microsoft.com/office/word/2018/wordml" xmlns:w16du="http://schemas.microsoft.com/office/word/2023/wordml/word16du" xmlns:w16sdtdh="http://schemas.microsoft.com/office/word/2020/wordml/sdtdatahash" xmlns:w16se="http://schemas.microsoft.com/office/word/2015/wordml/symex" xmlns:wpg="http://schemas.microsoft.com/office/word/2010/wordprocessingGroup" xmlns:wpi="http://schemas.microsoft.com/office/word/2010/wordprocessingInk" xmlns:wne="http://schemas.microsoft.com/office/word/2006/wordml" xmlns:wps="http://schemas.microsoft.com/office/word/2010/wordprocessingShape" mc:Ignorable="w14 w15 w16se w16cid w16 w16cex w16sdtdh w16du wp14">
+<w:numbering xmlns:wpc="http://schemas.microsoft.com/office/word/2010/wordprocessingCanvas" xmlns:cx="http://schemas.microsoft.com/office/drawing/2014/chartex" xmlns:cx1="http://schemas.microsoft.com/office/drawing/2015/9/8/chartex" xmlns:cx2="http://schemas.microsoft.com/office/drawing/2015/10/21/chartex" xmlns:cx3="http://schemas.microsoft.com/office/drawing/2016/5/9/chartex" xmlns:cx4="http://schemas.microsoft.com/office/drawing/2016/5/10/chartex" xmlns:cx5="http://schemas.microsoft.com/office/drawing/2016/5/11/chartex" xmlns:cx6="http://schemas.microsoft.com/office/drawing/2016/5/12/chartex" xmlns:cx7="http://schemas.microsoft.com/office/drawing/2016/5/13/chartex" xmlns:cx8="http://schemas.microsoft.com/office/drawing/2016/5/14/chartex" xmlns:mc="http://schemas.openxmlformats.org/markup-compatibility/2006" xmlns:aink="http://schemas.microsoft.com/office/drawing/2016/ink" xmlns:am3d="http://schemas.microsoft.com/office/drawing/2017/model3d" xmlns:o="urn:schemas-microsoft-com:office:office" xmlns:oel="http://schemas.microsoft.com/office/2019/extlst" xmlns:r="http://schemas.openxmlformats.org/officeDocument/2006/relationships" xmlns:m="http://schemas.openxmlformats.org/officeDocument/2006/math" xmlns:v="urn:schemas-microsoft-com:vml" xmlns:wp14="http://schemas.microsoft.com/office/word/2010/wordprocessingDrawing" xmlns:wp="http://schemas.openxmlformats.org/drawingml/2006/wordprocessingDrawing" xmlns:w10="urn:schemas-microsoft-com:office:word" xmlns:w="http://schemas.openxmlformats.org/wordprocessingml/2006/main" xmlns:w14="http://schemas.microsoft.com/office/word/2010/wordml" xmlns:w15="http://schemas.microsoft.com/office/word/2012/wordml" xmlns:w16cex="http://schemas.microsoft.com/office/word/2018/wordml/cex" xmlns:w16cid="http://schemas.microsoft.com/office/word/2016/wordml/cid" xmlns:w16="http://schemas.microsoft.com/office/word/2018/wordml" xmlns:w16sdtdh="http://schemas.microsoft.com/office/word/2020/wordml/sdtdatahash" xmlns:w16se="http://schemas.microsoft.com/office/word/2015/wordml/symex" xmlns:wpg="http://schemas.microsoft.com/office/word/2010/wordprocessingGroup" xmlns:wpi="http://schemas.microsoft.com/office/word/2010/wordprocessingInk" xmlns:wne="http://schemas.microsoft.com/office/word/2006/wordml" xmlns:wps="http://schemas.microsoft.com/office/word/2010/wordprocessingShape" mc:Ignorable="w14 w15 w16se w16cid w16 w16cex w16sdtdh wp14">
   <w:abstractNum w:abstractNumId="0" w15:restartNumberingAfterBreak="0">
     <w:nsid w:val="0DCB53EB"/>
     <w:multiLevelType w:val="multilevel"/>
@@ -1794,6 +2669,118 @@
     </w:lvl>
   </w:abstractNum>
   <w:abstractNum w:abstractNumId="7" w15:restartNumberingAfterBreak="0">
+    <w:nsid w:val="5CE91B2A"/>
+    <w:multiLevelType w:val="hybridMultilevel"/>
+    <w:tmpl w:val="4B2895E6"/>
+    <w:lvl w:ilvl="0" w:tplc="2F483714">
+      <w:numFmt w:val="bullet"/>
+      <w:lvlText w:val=""/>
+      <w:lvlJc w:val="left"/>
+      <w:pPr>
+        <w:ind w:left="720" w:hanging="360"/>
+      </w:pPr>
+      <w:rPr>
+        <w:rFonts w:ascii="Symbol" w:eastAsiaTheme="minorHAnsi" w:hAnsi="Symbol" w:cstheme="minorBidi" w:hint="default"/>
+      </w:rPr>
+    </w:lvl>
+    <w:lvl w:ilvl="1" w:tplc="08090003" w:tentative="1">
+      <w:start w:val="1"/>
+      <w:numFmt w:val="bullet"/>
+      <w:lvlText w:val="o"/>
+      <w:lvlJc w:val="left"/>
+      <w:pPr>
+        <w:ind w:left="1440" w:hanging="360"/>
+      </w:pPr>
+      <w:rPr>
+        <w:rFonts w:ascii="Courier New" w:hAnsi="Courier New" w:cs="Courier New" w:hint="default"/>
+      </w:rPr>
+    </w:lvl>
+    <w:lvl w:ilvl="2" w:tplc="08090005" w:tentative="1">
+      <w:start w:val="1"/>
+      <w:numFmt w:val="bullet"/>
+      <w:lvlText w:val=""/>
+      <w:lvlJc w:val="left"/>
+      <w:pPr>
+        <w:ind w:left="2160" w:hanging="360"/>
+      </w:pPr>
+      <w:rPr>
+        <w:rFonts w:ascii="Wingdings" w:hAnsi="Wingdings" w:hint="default"/>
+      </w:rPr>
+    </w:lvl>
+    <w:lvl w:ilvl="3" w:tplc="08090001" w:tentative="1">
+      <w:start w:val="1"/>
+      <w:numFmt w:val="bullet"/>
+      <w:lvlText w:val=""/>
+      <w:lvlJc w:val="left"/>
+      <w:pPr>
+        <w:ind w:left="2880" w:hanging="360"/>
+      </w:pPr>
+      <w:rPr>
+        <w:rFonts w:ascii="Symbol" w:hAnsi="Symbol" w:hint="default"/>
+      </w:rPr>
+    </w:lvl>
+    <w:lvl w:ilvl="4" w:tplc="08090003" w:tentative="1">
+      <w:start w:val="1"/>
+      <w:numFmt w:val="bullet"/>
+      <w:lvlText w:val="o"/>
+      <w:lvlJc w:val="left"/>
+      <w:pPr>
+        <w:ind w:left="3600" w:hanging="360"/>
+      </w:pPr>
+      <w:rPr>
+        <w:rFonts w:ascii="Courier New" w:hAnsi="Courier New" w:cs="Courier New" w:hint="default"/>
+      </w:rPr>
+    </w:lvl>
+    <w:lvl w:ilvl="5" w:tplc="08090005" w:tentative="1">
+      <w:start w:val="1"/>
+      <w:numFmt w:val="bullet"/>
+      <w:lvlText w:val=""/>
+      <w:lvlJc w:val="left"/>
+      <w:pPr>
+        <w:ind w:left="4320" w:hanging="360"/>
+      </w:pPr>
+      <w:rPr>
+        <w:rFonts w:ascii="Wingdings" w:hAnsi="Wingdings" w:hint="default"/>
+      </w:rPr>
+    </w:lvl>
+    <w:lvl w:ilvl="6" w:tplc="08090001" w:tentative="1">
+      <w:start w:val="1"/>
+      <w:numFmt w:val="bullet"/>
+      <w:lvlText w:val=""/>
+      <w:lvlJc w:val="left"/>
+      <w:pPr>
+        <w:ind w:left="5040" w:hanging="360"/>
+      </w:pPr>
+      <w:rPr>
+        <w:rFonts w:ascii="Symbol" w:hAnsi="Symbol" w:hint="default"/>
+      </w:rPr>
+    </w:lvl>
+    <w:lvl w:ilvl="7" w:tplc="08090003" w:tentative="1">
+      <w:start w:val="1"/>
+      <w:numFmt w:val="bullet"/>
+      <w:lvlText w:val="o"/>
+      <w:lvlJc w:val="left"/>
+      <w:pPr>
+        <w:ind w:left="5760" w:hanging="360"/>
+      </w:pPr>
+      <w:rPr>
+        <w:rFonts w:ascii="Courier New" w:hAnsi="Courier New" w:cs="Courier New" w:hint="default"/>
+      </w:rPr>
+    </w:lvl>
+    <w:lvl w:ilvl="8" w:tplc="08090005" w:tentative="1">
+      <w:start w:val="1"/>
+      <w:numFmt w:val="bullet"/>
+      <w:lvlText w:val=""/>
+      <w:lvlJc w:val="left"/>
+      <w:pPr>
+        <w:ind w:left="6480" w:hanging="360"/>
+      </w:pPr>
+      <w:rPr>
+        <w:rFonts w:ascii="Wingdings" w:hAnsi="Wingdings" w:hint="default"/>
+      </w:rPr>
+    </w:lvl>
+  </w:abstractNum>
+  <w:abstractNum w:abstractNumId="8" w15:restartNumberingAfterBreak="0">
     <w:nsid w:val="5FD3736B"/>
     <w:multiLevelType w:val="multilevel"/>
     <w:tmpl w:val="5DE0B99E"/>
@@ -1938,7 +2925,119 @@
       </w:rPr>
     </w:lvl>
   </w:abstractNum>
-  <w:abstractNum w:abstractNumId="8" w15:restartNumberingAfterBreak="0">
+  <w:abstractNum w:abstractNumId="9" w15:restartNumberingAfterBreak="0">
+    <w:nsid w:val="607E033C"/>
+    <w:multiLevelType w:val="hybridMultilevel"/>
+    <w:tmpl w:val="21F65D68"/>
+    <w:lvl w:ilvl="0" w:tplc="7512CDF0">
+      <w:numFmt w:val="bullet"/>
+      <w:lvlText w:val=""/>
+      <w:lvlJc w:val="left"/>
+      <w:pPr>
+        <w:ind w:left="720" w:hanging="360"/>
+      </w:pPr>
+      <w:rPr>
+        <w:rFonts w:ascii="Symbol" w:eastAsiaTheme="minorHAnsi" w:hAnsi="Symbol" w:cstheme="minorBidi" w:hint="default"/>
+      </w:rPr>
+    </w:lvl>
+    <w:lvl w:ilvl="1" w:tplc="08090003" w:tentative="1">
+      <w:start w:val="1"/>
+      <w:numFmt w:val="bullet"/>
+      <w:lvlText w:val="o"/>
+      <w:lvlJc w:val="left"/>
+      <w:pPr>
+        <w:ind w:left="1440" w:hanging="360"/>
+      </w:pPr>
+      <w:rPr>
+        <w:rFonts w:ascii="Courier New" w:hAnsi="Courier New" w:cs="Courier New" w:hint="default"/>
+      </w:rPr>
+    </w:lvl>
+    <w:lvl w:ilvl="2" w:tplc="08090005" w:tentative="1">
+      <w:start w:val="1"/>
+      <w:numFmt w:val="bullet"/>
+      <w:lvlText w:val=""/>
+      <w:lvlJc w:val="left"/>
+      <w:pPr>
+        <w:ind w:left="2160" w:hanging="360"/>
+      </w:pPr>
+      <w:rPr>
+        <w:rFonts w:ascii="Wingdings" w:hAnsi="Wingdings" w:hint="default"/>
+      </w:rPr>
+    </w:lvl>
+    <w:lvl w:ilvl="3" w:tplc="08090001" w:tentative="1">
+      <w:start w:val="1"/>
+      <w:numFmt w:val="bullet"/>
+      <w:lvlText w:val=""/>
+      <w:lvlJc w:val="left"/>
+      <w:pPr>
+        <w:ind w:left="2880" w:hanging="360"/>
+      </w:pPr>
+      <w:rPr>
+        <w:rFonts w:ascii="Symbol" w:hAnsi="Symbol" w:hint="default"/>
+      </w:rPr>
+    </w:lvl>
+    <w:lvl w:ilvl="4" w:tplc="08090003" w:tentative="1">
+      <w:start w:val="1"/>
+      <w:numFmt w:val="bullet"/>
+      <w:lvlText w:val="o"/>
+      <w:lvlJc w:val="left"/>
+      <w:pPr>
+        <w:ind w:left="3600" w:hanging="360"/>
+      </w:pPr>
+      <w:rPr>
+        <w:rFonts w:ascii="Courier New" w:hAnsi="Courier New" w:cs="Courier New" w:hint="default"/>
+      </w:rPr>
+    </w:lvl>
+    <w:lvl w:ilvl="5" w:tplc="08090005" w:tentative="1">
+      <w:start w:val="1"/>
+      <w:numFmt w:val="bullet"/>
+      <w:lvlText w:val=""/>
+      <w:lvlJc w:val="left"/>
+      <w:pPr>
+        <w:ind w:left="4320" w:hanging="360"/>
+      </w:pPr>
+      <w:rPr>
+        <w:rFonts w:ascii="Wingdings" w:hAnsi="Wingdings" w:hint="default"/>
+      </w:rPr>
+    </w:lvl>
+    <w:lvl w:ilvl="6" w:tplc="08090001" w:tentative="1">
+      <w:start w:val="1"/>
+      <w:numFmt w:val="bullet"/>
+      <w:lvlText w:val=""/>
+      <w:lvlJc w:val="left"/>
+      <w:pPr>
+        <w:ind w:left="5040" w:hanging="360"/>
+      </w:pPr>
+      <w:rPr>
+        <w:rFonts w:ascii="Symbol" w:hAnsi="Symbol" w:hint="default"/>
+      </w:rPr>
+    </w:lvl>
+    <w:lvl w:ilvl="7" w:tplc="08090003" w:tentative="1">
+      <w:start w:val="1"/>
+      <w:numFmt w:val="bullet"/>
+      <w:lvlText w:val="o"/>
+      <w:lvlJc w:val="left"/>
+      <w:pPr>
+        <w:ind w:left="5760" w:hanging="360"/>
+      </w:pPr>
+      <w:rPr>
+        <w:rFonts w:ascii="Courier New" w:hAnsi="Courier New" w:cs="Courier New" w:hint="default"/>
+      </w:rPr>
+    </w:lvl>
+    <w:lvl w:ilvl="8" w:tplc="08090005" w:tentative="1">
+      <w:start w:val="1"/>
+      <w:numFmt w:val="bullet"/>
+      <w:lvlText w:val=""/>
+      <w:lvlJc w:val="left"/>
+      <w:pPr>
+        <w:ind w:left="6480" w:hanging="360"/>
+      </w:pPr>
+      <w:rPr>
+        <w:rFonts w:ascii="Wingdings" w:hAnsi="Wingdings" w:hint="default"/>
+      </w:rPr>
+    </w:lvl>
+  </w:abstractNum>
+  <w:abstractNum w:abstractNumId="10" w15:restartNumberingAfterBreak="0">
     <w:nsid w:val="706110EA"/>
     <w:multiLevelType w:val="hybridMultilevel"/>
     <w:tmpl w:val="A4FA9DF6"/>
@@ -2043,16 +3142,16 @@
     <w:abstractNumId w:val="4"/>
   </w:num>
   <w:num w:numId="6" w16cid:durableId="1310133767">
-    <w:abstractNumId w:val="8"/>
+    <w:abstractNumId w:val="10"/>
   </w:num>
   <w:num w:numId="7" w16cid:durableId="1713995186">
     <w:abstractNumId w:val="6"/>
   </w:num>
   <w:num w:numId="8" w16cid:durableId="1030836763">
-    <w:abstractNumId w:val="7"/>
+    <w:abstractNumId w:val="8"/>
   </w:num>
   <w:num w:numId="9" w16cid:durableId="2100248426">
-    <w:abstractNumId w:val="7"/>
+    <w:abstractNumId w:val="8"/>
     <w:lvlOverride w:ilvl="1">
       <w:lvl w:ilvl="1">
         <w:numFmt w:val="bullet"/>
@@ -2074,11 +3173,17 @@
   <w:num w:numId="10" w16cid:durableId="646711383">
     <w:abstractNumId w:val="1"/>
   </w:num>
+  <w:num w:numId="11" w16cid:durableId="1934587015">
+    <w:abstractNumId w:val="9"/>
+  </w:num>
+  <w:num w:numId="12" w16cid:durableId="1261908628">
+    <w:abstractNumId w:val="7"/>
+  </w:num>
 </w:numbering>
 </file>
 
 <file path=word/styles.xml><?xml version="1.0" encoding="utf-8"?>
-<w:styles xmlns:mc="http://schemas.openxmlformats.org/markup-compatibility/2006" xmlns:r="http://schemas.openxmlformats.org/officeDocument/2006/relationships" xmlns:w="http://schemas.openxmlformats.org/wordprocessingml/2006/main" xmlns:w14="http://schemas.microsoft.com/office/word/2010/wordml" xmlns:w15="http://schemas.microsoft.com/office/word/2012/wordml" xmlns:w16cex="http://schemas.microsoft.com/office/word/2018/wordml/cex" xmlns:w16cid="http://schemas.microsoft.com/office/word/2016/wordml/cid" xmlns:w16="http://schemas.microsoft.com/office/word/2018/wordml" xmlns:w16du="http://schemas.microsoft.com/office/word/2023/wordml/word16du" xmlns:w16sdtdh="http://schemas.microsoft.com/office/word/2020/wordml/sdtdatahash" xmlns:w16se="http://schemas.microsoft.com/office/word/2015/wordml/symex" mc:Ignorable="w14 w15 w16se w16cid w16 w16cex w16sdtdh w16du">
+<w:styles xmlns:mc="http://schemas.openxmlformats.org/markup-compatibility/2006" xmlns:r="http://schemas.openxmlformats.org/officeDocument/2006/relationships" xmlns:w="http://schemas.openxmlformats.org/wordprocessingml/2006/main" xmlns:w14="http://schemas.microsoft.com/office/word/2010/wordml" xmlns:w15="http://schemas.microsoft.com/office/word/2012/wordml" xmlns:w16cex="http://schemas.microsoft.com/office/word/2018/wordml/cex" xmlns:w16cid="http://schemas.microsoft.com/office/word/2016/wordml/cid" xmlns:w16="http://schemas.microsoft.com/office/word/2018/wordml" xmlns:w16sdtdh="http://schemas.microsoft.com/office/word/2020/wordml/sdtdatahash" xmlns:w16se="http://schemas.microsoft.com/office/word/2015/wordml/symex" mc:Ignorable="w14 w15 w16se w16cid w16 w16cex w16sdtdh">
   <w:docDefaults>
     <w:rPrDefault>
       <w:rPr>
@@ -2086,7 +3191,7 @@
         <w:kern w:val="2"/>
         <w:sz w:val="24"/>
         <w:szCs w:val="24"/>
-        <w:lang w:eastAsia="en-US" w:bidi="ar-SA"/>
+        <w:lang w:val="en-SE" w:eastAsia="en-US" w:bidi="ar-SA"/>
         <w14:ligatures w14:val="standardContextual"/>
       </w:rPr>
     </w:rPrDefault>
